--- a/DevOps/Docker-Kubernetes-All/Docker and Kubernetes The Complete Guide/Section 2 Manipulating Containers with the Docker Client/15. Docker Run in Detail.docx
+++ b/DevOps/Docker-Kubernetes-All/Docker and Kubernetes The Complete Guide/Section 2 Manipulating Containers with the Docker Client/15. Docker Run in Detail.docx
@@ -1,264 +1,7 @@
 
 <file path=word/document.xml><?xml version="1.0" encoding="utf-8"?>
-<w:document xmlns:ve="http://schemas.openxmlformats.org/markup-compatibility/2006" xmlns:o="urn:schemas-microsoft-com:office:office" xmlns:r="http://schemas.openxmlformats.org/officeDocument/2006/relationships" xmlns:m="http://schemas.openxmlformats.org/officeDocument/2006/math" xmlns:v="urn:schemas-microsoft-com:vml" xmlns:wp="http://schemas.openxmlformats.org/drawingml/2006/wordprocessingDrawing" xmlns:w10="urn:schemas-microsoft-com:office:word" xmlns:w="http://schemas.openxmlformats.org/wordprocessingml/2006/main" xmlns:wne="http://schemas.microsoft.com/office/word/2006/wordml">
+<w:document xmlns:wpc="http://schemas.microsoft.com/office/word/2010/wordprocessingCanvas" xmlns:cx="http://schemas.microsoft.com/office/drawing/2014/chartex" xmlns:cx1="http://schemas.microsoft.com/office/drawing/2015/9/8/chartex" xmlns:cx2="http://schemas.microsoft.com/office/drawing/2015/10/21/chartex" xmlns:cx3="http://schemas.microsoft.com/office/drawing/2016/5/9/chartex" xmlns:cx4="http://schemas.microsoft.com/office/drawing/2016/5/10/chartex" xmlns:cx5="http://schemas.microsoft.com/office/drawing/2016/5/11/chartex" xmlns:cx6="http://schemas.microsoft.com/office/drawing/2016/5/12/chartex" xmlns:cx7="http://schemas.microsoft.com/office/drawing/2016/5/13/chartex" xmlns:cx8="http://schemas.microsoft.com/office/drawing/2016/5/14/chartex" xmlns:mc="http://schemas.openxmlformats.org/markup-compatibility/2006" xmlns:aink="http://schemas.microsoft.com/office/drawing/2016/ink" xmlns:am3d="http://schemas.microsoft.com/office/drawing/2017/model3d" xmlns:o="urn:schemas-microsoft-com:office:office" xmlns:oel="http://schemas.microsoft.com/office/2019/extlst" xmlns:r="http://schemas.openxmlformats.org/officeDocument/2006/relationships" xmlns:m="http://schemas.openxmlformats.org/officeDocument/2006/math" xmlns:v="urn:schemas-microsoft-com:vml" xmlns:wp14="http://schemas.microsoft.com/office/word/2010/wordprocessingDrawing" xmlns:wp="http://schemas.openxmlformats.org/drawingml/2006/wordprocessingDrawing" xmlns:w10="urn:schemas-microsoft-com:office:word" xmlns:w="http://schemas.openxmlformats.org/wordprocessingml/2006/main" xmlns:w14="http://schemas.microsoft.com/office/word/2010/wordml" xmlns:w15="http://schemas.microsoft.com/office/word/2012/wordml" xmlns:w16cex="http://schemas.microsoft.com/office/word/2018/wordml/cex" xmlns:w16cid="http://schemas.microsoft.com/office/word/2016/wordml/cid" xmlns:w16="http://schemas.microsoft.com/office/word/2018/wordml" xmlns:w16sdtdh="http://schemas.microsoft.com/office/word/2020/wordml/sdtdatahash" xmlns:w16se="http://schemas.microsoft.com/office/word/2015/wordml/symex" xmlns:wpg="http://schemas.microsoft.com/office/word/2010/wordprocessingGroup" xmlns:wpi="http://schemas.microsoft.com/office/word/2010/wordprocessingInk" xmlns:wne="http://schemas.microsoft.com/office/word/2006/wordml" xmlns:wps="http://schemas.microsoft.com/office/word/2010/wordprocessingShape" mc:Ignorable="w14 w15 w16se w16cid w16 w16cex w16sdtdh wp14">
   <w:body>
-    <w:p>
-      <w:pPr>
-        <w:pStyle w:val="ListParagraph"/>
-        <w:numPr>
-          <w:ilvl w:val="0"/>
-          <w:numId w:val="9"/>
-        </w:numPr>
-        <w:ind w:left="426"/>
-      </w:pPr>
-      <w:r>
-        <w:rPr>
-          <w:lang w:val="en-IN"/>
-        </w:rPr>
-        <w:t>We’re going to look at the Docker Client (Docker CLI) inside of terminal a little bit more and learn about the very basic commands that we use to interact with docker containers and images.</w:t>
-      </w:r>
-    </w:p>
-    <w:p>
-      <w:pPr>
-        <w:pStyle w:val="ListParagraph"/>
-        <w:numPr>
-          <w:ilvl w:val="0"/>
-          <w:numId w:val="9"/>
-        </w:numPr>
-        <w:ind w:left="426"/>
-      </w:pPr>
-      <w:r>
-        <w:rPr>
-          <w:noProof/>
-        </w:rPr>
-        <w:drawing>
-          <wp:inline distT="0" distB="0" distL="0" distR="0">
-            <wp:extent cx="3879850" cy="1536700"/>
-            <wp:effectExtent l="19050" t="19050" r="25400" b="25400"/>
-            <wp:docPr id="1" name="Picture 1"/>
-            <wp:cNvGraphicFramePr>
-              <a:graphicFrameLocks xmlns:a="http://schemas.openxmlformats.org/drawingml/2006/main" noChangeAspect="1"/>
-            </wp:cNvGraphicFramePr>
-            <a:graphic xmlns:a="http://schemas.openxmlformats.org/drawingml/2006/main">
-              <a:graphicData uri="http://schemas.openxmlformats.org/drawingml/2006/picture">
-                <pic:pic xmlns:pic="http://schemas.openxmlformats.org/drawingml/2006/picture">
-                  <pic:nvPicPr>
-                    <pic:cNvPr id="0" name="Picture 1"/>
-                    <pic:cNvPicPr>
-                      <a:picLocks noChangeAspect="1" noChangeArrowheads="1"/>
-                    </pic:cNvPicPr>
-                  </pic:nvPicPr>
-                  <pic:blipFill>
-                    <a:blip r:embed="rId6"/>
-                    <a:srcRect/>
-                    <a:stretch>
-                      <a:fillRect/>
-                    </a:stretch>
-                  </pic:blipFill>
-                  <pic:spPr bwMode="auto">
-                    <a:xfrm>
-                      <a:off x="0" y="0"/>
-                      <a:ext cx="3879850" cy="1536700"/>
-                    </a:xfrm>
-                    <a:prstGeom prst="rect">
-                      <a:avLst/>
-                    </a:prstGeom>
-                    <a:noFill/>
-                    <a:ln w="9525">
-                      <a:solidFill>
-                        <a:srgbClr val="FF0000"/>
-                      </a:solidFill>
-                      <a:miter lim="800000"/>
-                      <a:headEnd/>
-                      <a:tailEnd/>
-                    </a:ln>
-                  </pic:spPr>
-                </pic:pic>
-              </a:graphicData>
-            </a:graphic>
-          </wp:inline>
-        </w:drawing>
-      </w:r>
-      <w:r>
-        <w:br/>
-        <w:t>We’re going to create and run a container using an image.</w:t>
-      </w:r>
-    </w:p>
-    <w:p>
-      <w:pPr>
-        <w:pStyle w:val="ListParagraph"/>
-        <w:numPr>
-          <w:ilvl w:val="0"/>
-          <w:numId w:val="9"/>
-        </w:numPr>
-        <w:ind w:left="426"/>
-      </w:pPr>
-      <w:r>
-        <w:rPr>
-          <w:noProof/>
-        </w:rPr>
-        <w:drawing>
-          <wp:inline distT="0" distB="0" distL="0" distR="0">
-            <wp:extent cx="6076950" cy="279400"/>
-            <wp:effectExtent l="19050" t="19050" r="19050" b="25400"/>
-            <wp:docPr id="4" name="Picture 4"/>
-            <wp:cNvGraphicFramePr>
-              <a:graphicFrameLocks xmlns:a="http://schemas.openxmlformats.org/drawingml/2006/main" noChangeAspect="1"/>
-            </wp:cNvGraphicFramePr>
-            <a:graphic xmlns:a="http://schemas.openxmlformats.org/drawingml/2006/main">
-              <a:graphicData uri="http://schemas.openxmlformats.org/drawingml/2006/picture">
-                <pic:pic xmlns:pic="http://schemas.openxmlformats.org/drawingml/2006/picture">
-                  <pic:nvPicPr>
-                    <pic:cNvPr id="0" name="Picture 4"/>
-                    <pic:cNvPicPr>
-                      <a:picLocks noChangeAspect="1" noChangeArrowheads="1"/>
-                    </pic:cNvPicPr>
-                  </pic:nvPicPr>
-                  <pic:blipFill>
-                    <a:blip r:embed="rId7"/>
-                    <a:srcRect/>
-                    <a:stretch>
-                      <a:fillRect/>
-                    </a:stretch>
-                  </pic:blipFill>
-                  <pic:spPr bwMode="auto">
-                    <a:xfrm>
-                      <a:off x="0" y="0"/>
-                      <a:ext cx="6076950" cy="279400"/>
-                    </a:xfrm>
-                    <a:prstGeom prst="rect">
-                      <a:avLst/>
-                    </a:prstGeom>
-                    <a:noFill/>
-                    <a:ln w="9525">
-                      <a:solidFill>
-                        <a:srgbClr val="FF0000"/>
-                      </a:solidFill>
-                      <a:miter lim="800000"/>
-                      <a:headEnd/>
-                      <a:tailEnd/>
-                    </a:ln>
-                  </pic:spPr>
-                </pic:pic>
-              </a:graphicData>
-            </a:graphic>
-          </wp:inline>
-        </w:drawing>
-      </w:r>
-    </w:p>
-    <w:p>
-      <w:pPr>
-        <w:pStyle w:val="ListParagraph"/>
-        <w:numPr>
-          <w:ilvl w:val="0"/>
-          <w:numId w:val="9"/>
-        </w:numPr>
-        <w:ind w:left="426"/>
-      </w:pPr>
-      <w:r>
-        <w:t xml:space="preserve">Somewhere on our hard disk is the image “hello-world” which has </w:t>
-      </w:r>
-      <w:r>
-        <w:rPr>
-          <w:b/>
-        </w:rPr>
-        <w:t xml:space="preserve">File System Snapshot with one single </w:t>
-      </w:r>
-      <w:r>
-        <w:rPr>
-          <w:b/>
-          <w:highlight w:val="yellow"/>
-        </w:rPr>
-        <w:t>program</w:t>
-      </w:r>
-      <w:r>
-        <w:rPr>
-          <w:b/>
-        </w:rPr>
-        <w:t xml:space="preserve"> inside it</w:t>
-      </w:r>
-      <w:r>
-        <w:t>.</w:t>
-      </w:r>
-    </w:p>
-    <w:p>
-      <w:pPr>
-        <w:pStyle w:val="ListParagraph"/>
-        <w:numPr>
-          <w:ilvl w:val="0"/>
-          <w:numId w:val="9"/>
-        </w:numPr>
-        <w:ind w:left="426"/>
-      </w:pPr>
-      <w:r>
-        <w:rPr>
-          <w:noProof/>
-        </w:rPr>
-        <w:drawing>
-          <wp:inline distT="0" distB="0" distL="0" distR="0">
-            <wp:extent cx="6038850" cy="2101850"/>
-            <wp:effectExtent l="19050" t="19050" r="19050" b="12700"/>
-            <wp:docPr id="7" name="Picture 7"/>
-            <wp:cNvGraphicFramePr>
-              <a:graphicFrameLocks xmlns:a="http://schemas.openxmlformats.org/drawingml/2006/main" noChangeAspect="1"/>
-            </wp:cNvGraphicFramePr>
-            <a:graphic xmlns:a="http://schemas.openxmlformats.org/drawingml/2006/main">
-              <a:graphicData uri="http://schemas.openxmlformats.org/drawingml/2006/picture">
-                <pic:pic xmlns:pic="http://schemas.openxmlformats.org/drawingml/2006/picture">
-                  <pic:nvPicPr>
-                    <pic:cNvPr id="0" name="Picture 7"/>
-                    <pic:cNvPicPr>
-                      <a:picLocks noChangeAspect="1" noChangeArrowheads="1"/>
-                    </pic:cNvPicPr>
-                  </pic:nvPicPr>
-                  <pic:blipFill>
-                    <a:blip r:embed="rId8"/>
-                    <a:srcRect/>
-                    <a:stretch>
-                      <a:fillRect/>
-                    </a:stretch>
-                  </pic:blipFill>
-                  <pic:spPr bwMode="auto">
-                    <a:xfrm>
-                      <a:off x="0" y="0"/>
-                      <a:ext cx="6038850" cy="2101850"/>
-                    </a:xfrm>
-                    <a:prstGeom prst="rect">
-                      <a:avLst/>
-                    </a:prstGeom>
-                    <a:noFill/>
-                    <a:ln w="9525">
-                      <a:solidFill>
-                        <a:srgbClr val="FF0000"/>
-                      </a:solidFill>
-                      <a:miter lim="800000"/>
-                      <a:headEnd/>
-                      <a:tailEnd/>
-                    </a:ln>
-                  </pic:spPr>
-                </pic:pic>
-              </a:graphicData>
-            </a:graphic>
-          </wp:inline>
-        </w:drawing>
-      </w:r>
-    </w:p>
-    <w:p>
-      <w:pPr>
-        <w:pStyle w:val="ListParagraph"/>
-        <w:numPr>
-          <w:ilvl w:val="0"/>
-          <w:numId w:val="9"/>
-        </w:numPr>
-        <w:ind w:left="426"/>
-      </w:pPr>
-      <w:r>
-        <w:t>A docker run command has a lot of variations. Very subtleties around it.</w:t>
-      </w:r>
-      <w:r>
-        <w:t xml:space="preserve"> Let’s see in next lecture.</w:t>
-      </w:r>
-    </w:p>
     <w:p>
       <w:pPr>
         <w:pStyle w:val="ListParagraph"/>
@@ -280,8 +23,8 @@
 </file>
 
 <file path=word/numbering.xml><?xml version="1.0" encoding="utf-8"?>
-<w:numbering xmlns:ve="http://schemas.openxmlformats.org/markup-compatibility/2006" xmlns:o="urn:schemas-microsoft-com:office:office" xmlns:r="http://schemas.openxmlformats.org/officeDocument/2006/relationships" xmlns:m="http://schemas.openxmlformats.org/officeDocument/2006/math" xmlns:v="urn:schemas-microsoft-com:vml" xmlns:wp="http://schemas.openxmlformats.org/drawingml/2006/wordprocessingDrawing" xmlns:w10="urn:schemas-microsoft-com:office:word" xmlns:w="http://schemas.openxmlformats.org/wordprocessingml/2006/main" xmlns:wne="http://schemas.microsoft.com/office/word/2006/wordml">
-  <w:abstractNum w:abstractNumId="0">
+<w:numbering xmlns:wpc="http://schemas.microsoft.com/office/word/2010/wordprocessingCanvas" xmlns:cx="http://schemas.microsoft.com/office/drawing/2014/chartex" xmlns:cx1="http://schemas.microsoft.com/office/drawing/2015/9/8/chartex" xmlns:cx2="http://schemas.microsoft.com/office/drawing/2015/10/21/chartex" xmlns:cx3="http://schemas.microsoft.com/office/drawing/2016/5/9/chartex" xmlns:cx4="http://schemas.microsoft.com/office/drawing/2016/5/10/chartex" xmlns:cx5="http://schemas.microsoft.com/office/drawing/2016/5/11/chartex" xmlns:cx6="http://schemas.microsoft.com/office/drawing/2016/5/12/chartex" xmlns:cx7="http://schemas.microsoft.com/office/drawing/2016/5/13/chartex" xmlns:cx8="http://schemas.microsoft.com/office/drawing/2016/5/14/chartex" xmlns:mc="http://schemas.openxmlformats.org/markup-compatibility/2006" xmlns:aink="http://schemas.microsoft.com/office/drawing/2016/ink" xmlns:am3d="http://schemas.microsoft.com/office/drawing/2017/model3d" xmlns:o="urn:schemas-microsoft-com:office:office" xmlns:oel="http://schemas.microsoft.com/office/2019/extlst" xmlns:r="http://schemas.openxmlformats.org/officeDocument/2006/relationships" xmlns:m="http://schemas.openxmlformats.org/officeDocument/2006/math" xmlns:v="urn:schemas-microsoft-com:vml" xmlns:wp14="http://schemas.microsoft.com/office/word/2010/wordprocessingDrawing" xmlns:wp="http://schemas.openxmlformats.org/drawingml/2006/wordprocessingDrawing" xmlns:w10="urn:schemas-microsoft-com:office:word" xmlns:w="http://schemas.openxmlformats.org/wordprocessingml/2006/main" xmlns:w14="http://schemas.microsoft.com/office/word/2010/wordml" xmlns:w15="http://schemas.microsoft.com/office/word/2012/wordml" xmlns:w16cex="http://schemas.microsoft.com/office/word/2018/wordml/cex" xmlns:w16cid="http://schemas.microsoft.com/office/word/2016/wordml/cid" xmlns:w16="http://schemas.microsoft.com/office/word/2018/wordml" xmlns:w16sdtdh="http://schemas.microsoft.com/office/word/2020/wordml/sdtdatahash" xmlns:w16se="http://schemas.microsoft.com/office/word/2015/wordml/symex" xmlns:wpg="http://schemas.microsoft.com/office/word/2010/wordprocessingGroup" xmlns:wpi="http://schemas.microsoft.com/office/word/2010/wordprocessingInk" xmlns:wne="http://schemas.microsoft.com/office/word/2006/wordml" xmlns:wps="http://schemas.microsoft.com/office/word/2010/wordprocessingShape" mc:Ignorable="w14 w15 w16se w16cid w16 w16cex w16sdtdh wp14">
+  <w:abstractNum w:abstractNumId="0" w15:restartNumberingAfterBreak="0">
     <w:nsid w:val="00600F49"/>
     <w:multiLevelType w:val="multilevel"/>
     <w:tmpl w:val="2CC25F7E"/>
@@ -394,7 +137,7 @@
       </w:rPr>
     </w:lvl>
   </w:abstractNum>
-  <w:abstractNum w:abstractNumId="1">
+  <w:abstractNum w:abstractNumId="1" w15:restartNumberingAfterBreak="0">
     <w:nsid w:val="04DA418A"/>
     <w:multiLevelType w:val="hybridMultilevel"/>
     <w:tmpl w:val="2A06B232"/>
@@ -480,7 +223,7 @@
       </w:pPr>
     </w:lvl>
   </w:abstractNum>
-  <w:abstractNum w:abstractNumId="2">
+  <w:abstractNum w:abstractNumId="2" w15:restartNumberingAfterBreak="0">
     <w:nsid w:val="179D0D45"/>
     <w:multiLevelType w:val="hybridMultilevel"/>
     <w:tmpl w:val="2820A6F2"/>
@@ -566,7 +309,7 @@
       </w:pPr>
     </w:lvl>
   </w:abstractNum>
-  <w:abstractNum w:abstractNumId="3">
+  <w:abstractNum w:abstractNumId="3" w15:restartNumberingAfterBreak="0">
     <w:nsid w:val="25737507"/>
     <w:multiLevelType w:val="hybridMultilevel"/>
     <w:tmpl w:val="A412C728"/>
@@ -652,7 +395,7 @@
       </w:pPr>
     </w:lvl>
   </w:abstractNum>
-  <w:abstractNum w:abstractNumId="4">
+  <w:abstractNum w:abstractNumId="4" w15:restartNumberingAfterBreak="0">
     <w:nsid w:val="26F83546"/>
     <w:multiLevelType w:val="hybridMultilevel"/>
     <w:tmpl w:val="36803D68"/>
@@ -738,7 +481,7 @@
       </w:pPr>
     </w:lvl>
   </w:abstractNum>
-  <w:abstractNum w:abstractNumId="5">
+  <w:abstractNum w:abstractNumId="5" w15:restartNumberingAfterBreak="0">
     <w:nsid w:val="281B55DD"/>
     <w:multiLevelType w:val="hybridMultilevel"/>
     <w:tmpl w:val="36803D68"/>
@@ -824,7 +567,7 @@
       </w:pPr>
     </w:lvl>
   </w:abstractNum>
-  <w:abstractNum w:abstractNumId="6">
+  <w:abstractNum w:abstractNumId="6" w15:restartNumberingAfterBreak="0">
     <w:nsid w:val="52321396"/>
     <w:multiLevelType w:val="hybridMultilevel"/>
     <w:tmpl w:val="09B6F9E4"/>
@@ -910,7 +653,7 @@
       </w:pPr>
     </w:lvl>
   </w:abstractNum>
-  <w:abstractNum w:abstractNumId="7">
+  <w:abstractNum w:abstractNumId="7" w15:restartNumberingAfterBreak="0">
     <w:nsid w:val="5B8F450E"/>
     <w:multiLevelType w:val="hybridMultilevel"/>
     <w:tmpl w:val="F4BC89CE"/>
@@ -996,7 +739,7 @@
       </w:pPr>
     </w:lvl>
   </w:abstractNum>
-  <w:abstractNum w:abstractNumId="8">
+  <w:abstractNum w:abstractNumId="8" w15:restartNumberingAfterBreak="0">
     <w:nsid w:val="61BE7BA6"/>
     <w:multiLevelType w:val="hybridMultilevel"/>
     <w:tmpl w:val="A726105E"/>
@@ -1082,38 +825,38 @@
       </w:pPr>
     </w:lvl>
   </w:abstractNum>
-  <w:num w:numId="1">
+  <w:num w:numId="1" w16cid:durableId="1648507497">
     <w:abstractNumId w:val="0"/>
   </w:num>
-  <w:num w:numId="2">
+  <w:num w:numId="2" w16cid:durableId="1369529053">
     <w:abstractNumId w:val="6"/>
   </w:num>
-  <w:num w:numId="3">
+  <w:num w:numId="3" w16cid:durableId="1304234794">
     <w:abstractNumId w:val="3"/>
   </w:num>
-  <w:num w:numId="4">
+  <w:num w:numId="4" w16cid:durableId="809052833">
     <w:abstractNumId w:val="2"/>
   </w:num>
-  <w:num w:numId="5">
+  <w:num w:numId="5" w16cid:durableId="881330195">
     <w:abstractNumId w:val="4"/>
   </w:num>
-  <w:num w:numId="6">
+  <w:num w:numId="6" w16cid:durableId="1235240446">
     <w:abstractNumId w:val="5"/>
   </w:num>
-  <w:num w:numId="7">
+  <w:num w:numId="7" w16cid:durableId="1317562975">
     <w:abstractNumId w:val="7"/>
   </w:num>
-  <w:num w:numId="8">
+  <w:num w:numId="8" w16cid:durableId="2010792398">
     <w:abstractNumId w:val="8"/>
   </w:num>
-  <w:num w:numId="9">
+  <w:num w:numId="9" w16cid:durableId="1184133521">
     <w:abstractNumId w:val="1"/>
   </w:num>
 </w:numbering>
 </file>
 
 <file path=word/styles.xml><?xml version="1.0" encoding="utf-8"?>
-<w:styles xmlns:r="http://schemas.openxmlformats.org/officeDocument/2006/relationships" xmlns:w="http://schemas.openxmlformats.org/wordprocessingml/2006/main">
+<w:styles xmlns:mc="http://schemas.openxmlformats.org/markup-compatibility/2006" xmlns:r="http://schemas.openxmlformats.org/officeDocument/2006/relationships" xmlns:w="http://schemas.openxmlformats.org/wordprocessingml/2006/main" xmlns:w14="http://schemas.microsoft.com/office/word/2010/wordml" xmlns:w15="http://schemas.microsoft.com/office/word/2012/wordml" xmlns:w16cex="http://schemas.microsoft.com/office/word/2018/wordml/cex" xmlns:w16cid="http://schemas.microsoft.com/office/word/2016/wordml/cid" xmlns:w16="http://schemas.microsoft.com/office/word/2018/wordml" xmlns:w16sdtdh="http://schemas.microsoft.com/office/word/2020/wordml/sdtdatahash" xmlns:w16se="http://schemas.microsoft.com/office/word/2015/wordml/symex" mc:Ignorable="w14 w15 w16se w16cid w16 w16cex w16sdtdh">
   <w:docDefaults>
     <w:rPrDefault>
       <w:rPr>
@@ -1129,144 +872,383 @@
       </w:pPr>
     </w:pPrDefault>
   </w:docDefaults>
-  <w:latentStyles w:defLockedState="0" w:defUIPriority="99" w:defSemiHidden="1" w:defUnhideWhenUsed="1" w:defQFormat="0" w:count="267">
-    <w:lsdException w:name="Normal" w:semiHidden="0" w:uiPriority="0" w:unhideWhenUsed="0" w:qFormat="1"/>
-    <w:lsdException w:name="heading 1" w:semiHidden="0" w:uiPriority="9" w:unhideWhenUsed="0" w:qFormat="1"/>
-    <w:lsdException w:name="heading 2" w:uiPriority="9" w:qFormat="1"/>
-    <w:lsdException w:name="heading 3" w:uiPriority="9" w:qFormat="1"/>
-    <w:lsdException w:name="heading 4" w:uiPriority="9" w:qFormat="1"/>
-    <w:lsdException w:name="heading 5" w:uiPriority="9" w:qFormat="1"/>
-    <w:lsdException w:name="heading 6" w:uiPriority="9" w:qFormat="1"/>
-    <w:lsdException w:name="heading 7" w:uiPriority="9" w:qFormat="1"/>
-    <w:lsdException w:name="heading 8" w:uiPriority="9" w:qFormat="1"/>
-    <w:lsdException w:name="heading 9" w:uiPriority="9" w:qFormat="1"/>
-    <w:lsdException w:name="toc 1" w:uiPriority="39"/>
-    <w:lsdException w:name="toc 2" w:uiPriority="39"/>
-    <w:lsdException w:name="toc 3" w:uiPriority="39"/>
-    <w:lsdException w:name="toc 4" w:uiPriority="39"/>
-    <w:lsdException w:name="toc 5" w:uiPriority="39"/>
-    <w:lsdException w:name="toc 6" w:uiPriority="39"/>
-    <w:lsdException w:name="toc 7" w:uiPriority="39"/>
-    <w:lsdException w:name="toc 8" w:uiPriority="39"/>
-    <w:lsdException w:name="toc 9" w:uiPriority="39"/>
-    <w:lsdException w:name="caption" w:uiPriority="35" w:qFormat="1"/>
-    <w:lsdException w:name="Title" w:semiHidden="0" w:uiPriority="10" w:unhideWhenUsed="0" w:qFormat="1"/>
-    <w:lsdException w:name="Default Paragraph Font" w:uiPriority="1"/>
-    <w:lsdException w:name="Subtitle" w:semiHidden="0" w:uiPriority="11" w:unhideWhenUsed="0" w:qFormat="1"/>
-    <w:lsdException w:name="Strong" w:semiHidden="0" w:uiPriority="22" w:unhideWhenUsed="0" w:qFormat="1"/>
-    <w:lsdException w:name="Emphasis" w:semiHidden="0" w:uiPriority="20" w:unhideWhenUsed="0" w:qFormat="1"/>
-    <w:lsdException w:name="Table Grid" w:semiHidden="0" w:uiPriority="59" w:unhideWhenUsed="0"/>
-    <w:lsdException w:name="Placeholder Text" w:unhideWhenUsed="0"/>
-    <w:lsdException w:name="No Spacing" w:semiHidden="0" w:uiPriority="1" w:unhideWhenUsed="0" w:qFormat="1"/>
-    <w:lsdException w:name="Light Shading" w:semiHidden="0" w:uiPriority="60" w:unhideWhenUsed="0"/>
-    <w:lsdException w:name="Light List" w:semiHidden="0" w:uiPriority="61" w:unhideWhenUsed="0"/>
-    <w:lsdException w:name="Light Grid" w:semiHidden="0" w:uiPriority="62" w:unhideWhenUsed="0"/>
-    <w:lsdException w:name="Medium Shading 1" w:semiHidden="0" w:uiPriority="63" w:unhideWhenUsed="0"/>
-    <w:lsdException w:name="Medium Shading 2" w:semiHidden="0" w:uiPriority="64" w:unhideWhenUsed="0"/>
-    <w:lsdException w:name="Medium List 1" w:semiHidden="0" w:uiPriority="65" w:unhideWhenUsed="0"/>
-    <w:lsdException w:name="Medium List 2" w:semiHidden="0" w:uiPriority="66" w:unhideWhenUsed="0"/>
-    <w:lsdException w:name="Medium Grid 1" w:semiHidden="0" w:uiPriority="67" w:unhideWhenUsed="0"/>
-    <w:lsdException w:name="Medium Grid 2" w:semiHidden="0" w:uiPriority="68" w:unhideWhenUsed="0"/>
-    <w:lsdException w:name="Medium Grid 3" w:semiHidden="0" w:uiPriority="69" w:unhideWhenUsed="0"/>
-    <w:lsdException w:name="Dark List" w:semiHidden="0" w:uiPriority="70" w:unhideWhenUsed="0"/>
-    <w:lsdException w:name="Colorful Shading" w:semiHidden="0" w:uiPriority="71" w:unhideWhenUsed="0"/>
-    <w:lsdException w:name="Colorful List" w:semiHidden="0" w:uiPriority="72" w:unhideWhenUsed="0"/>
-    <w:lsdException w:name="Colorful Grid" w:semiHidden="0" w:uiPriority="73" w:unhideWhenUsed="0"/>
-    <w:lsdException w:name="Light Shading Accent 1" w:semiHidden="0" w:uiPriority="60" w:unhideWhenUsed="0"/>
-    <w:lsdException w:name="Light List Accent 1" w:semiHidden="0" w:uiPriority="61" w:unhideWhenUsed="0"/>
-    <w:lsdException w:name="Light Grid Accent 1" w:semiHidden="0" w:uiPriority="62" w:unhideWhenUsed="0"/>
-    <w:lsdException w:name="Medium Shading 1 Accent 1" w:semiHidden="0" w:uiPriority="63" w:unhideWhenUsed="0"/>
-    <w:lsdException w:name="Medium Shading 2 Accent 1" w:semiHidden="0" w:uiPriority="64" w:unhideWhenUsed="0"/>
-    <w:lsdException w:name="Medium List 1 Accent 1" w:semiHidden="0" w:uiPriority="65" w:unhideWhenUsed="0"/>
-    <w:lsdException w:name="Revision" w:unhideWhenUsed="0"/>
-    <w:lsdException w:name="List Paragraph" w:semiHidden="0" w:uiPriority="34" w:unhideWhenUsed="0" w:qFormat="1"/>
-    <w:lsdException w:name="Quote" w:semiHidden="0" w:uiPriority="29" w:unhideWhenUsed="0" w:qFormat="1"/>
-    <w:lsdException w:name="Intense Quote" w:semiHidden="0" w:uiPriority="30" w:unhideWhenUsed="0" w:qFormat="1"/>
-    <w:lsdException w:name="Medium List 2 Accent 1" w:semiHidden="0" w:uiPriority="66" w:unhideWhenUsed="0"/>
-    <w:lsdException w:name="Medium Grid 1 Accent 1" w:semiHidden="0" w:uiPriority="67" w:unhideWhenUsed="0"/>
-    <w:lsdException w:name="Medium Grid 2 Accent 1" w:semiHidden="0" w:uiPriority="68" w:unhideWhenUsed="0"/>
-    <w:lsdException w:name="Medium Grid 3 Accent 1" w:semiHidden="0" w:uiPriority="69" w:unhideWhenUsed="0"/>
-    <w:lsdException w:name="Dark List Accent 1" w:semiHidden="0" w:uiPriority="70" w:unhideWhenUsed="0"/>
-    <w:lsdException w:name="Colorful Shading Accent 1" w:semiHidden="0" w:uiPriority="71" w:unhideWhenUsed="0"/>
-    <w:lsdException w:name="Colorful List Accent 1" w:semiHidden="0" w:uiPriority="72" w:unhideWhenUsed="0"/>
-    <w:lsdException w:name="Colorful Grid Accent 1" w:semiHidden="0" w:uiPriority="73" w:unhideWhenUsed="0"/>
-    <w:lsdException w:name="Light Shading Accent 2" w:semiHidden="0" w:uiPriority="60" w:unhideWhenUsed="0"/>
-    <w:lsdException w:name="Light List Accent 2" w:semiHidden="0" w:uiPriority="61" w:unhideWhenUsed="0"/>
-    <w:lsdException w:name="Light Grid Accent 2" w:semiHidden="0" w:uiPriority="62" w:unhideWhenUsed="0"/>
-    <w:lsdException w:name="Medium Shading 1 Accent 2" w:semiHidden="0" w:uiPriority="63" w:unhideWhenUsed="0"/>
-    <w:lsdException w:name="Medium Shading 2 Accent 2" w:semiHidden="0" w:uiPriority="64" w:unhideWhenUsed="0"/>
-    <w:lsdException w:name="Medium List 1 Accent 2" w:semiHidden="0" w:uiPriority="65" w:unhideWhenUsed="0"/>
-    <w:lsdException w:name="Medium List 2 Accent 2" w:semiHidden="0" w:uiPriority="66" w:unhideWhenUsed="0"/>
-    <w:lsdException w:name="Medium Grid 1 Accent 2" w:semiHidden="0" w:uiPriority="67" w:unhideWhenUsed="0"/>
-    <w:lsdException w:name="Medium Grid 2 Accent 2" w:semiHidden="0" w:uiPriority="68" w:unhideWhenUsed="0"/>
-    <w:lsdException w:name="Medium Grid 3 Accent 2" w:semiHidden="0" w:uiPriority="69" w:unhideWhenUsed="0"/>
-    <w:lsdException w:name="Dark List Accent 2" w:semiHidden="0" w:uiPriority="70" w:unhideWhenUsed="0"/>
-    <w:lsdException w:name="Colorful Shading Accent 2" w:semiHidden="0" w:uiPriority="71" w:unhideWhenUsed="0"/>
-    <w:lsdException w:name="Colorful List Accent 2" w:semiHidden="0" w:uiPriority="72" w:unhideWhenUsed="0"/>
-    <w:lsdException w:name="Colorful Grid Accent 2" w:semiHidden="0" w:uiPriority="73" w:unhideWhenUsed="0"/>
-    <w:lsdException w:name="Light Shading Accent 3" w:semiHidden="0" w:uiPriority="60" w:unhideWhenUsed="0"/>
-    <w:lsdException w:name="Light List Accent 3" w:semiHidden="0" w:uiPriority="61" w:unhideWhenUsed="0"/>
-    <w:lsdException w:name="Light Grid Accent 3" w:semiHidden="0" w:uiPriority="62" w:unhideWhenUsed="0"/>
-    <w:lsdException w:name="Medium Shading 1 Accent 3" w:semiHidden="0" w:uiPriority="63" w:unhideWhenUsed="0"/>
-    <w:lsdException w:name="Medium Shading 2 Accent 3" w:semiHidden="0" w:uiPriority="64" w:unhideWhenUsed="0"/>
-    <w:lsdException w:name="Medium List 1 Accent 3" w:semiHidden="0" w:uiPriority="65" w:unhideWhenUsed="0"/>
-    <w:lsdException w:name="Medium List 2 Accent 3" w:semiHidden="0" w:uiPriority="66" w:unhideWhenUsed="0"/>
-    <w:lsdException w:name="Medium Grid 1 Accent 3" w:semiHidden="0" w:uiPriority="67" w:unhideWhenUsed="0"/>
-    <w:lsdException w:name="Medium Grid 2 Accent 3" w:semiHidden="0" w:uiPriority="68" w:unhideWhenUsed="0"/>
-    <w:lsdException w:name="Medium Grid 3 Accent 3" w:semiHidden="0" w:uiPriority="69" w:unhideWhenUsed="0"/>
-    <w:lsdException w:name="Dark List Accent 3" w:semiHidden="0" w:uiPriority="70" w:unhideWhenUsed="0"/>
-    <w:lsdException w:name="Colorful Shading Accent 3" w:semiHidden="0" w:uiPriority="71" w:unhideWhenUsed="0"/>
-    <w:lsdException w:name="Colorful List Accent 3" w:semiHidden="0" w:uiPriority="72" w:unhideWhenUsed="0"/>
-    <w:lsdException w:name="Colorful Grid Accent 3" w:semiHidden="0" w:uiPriority="73" w:unhideWhenUsed="0"/>
-    <w:lsdException w:name="Light Shading Accent 4" w:semiHidden="0" w:uiPriority="60" w:unhideWhenUsed="0"/>
-    <w:lsdException w:name="Light List Accent 4" w:semiHidden="0" w:uiPriority="61" w:unhideWhenUsed="0"/>
-    <w:lsdException w:name="Light Grid Accent 4" w:semiHidden="0" w:uiPriority="62" w:unhideWhenUsed="0"/>
-    <w:lsdException w:name="Medium Shading 1 Accent 4" w:semiHidden="0" w:uiPriority="63" w:unhideWhenUsed="0"/>
-    <w:lsdException w:name="Medium Shading 2 Accent 4" w:semiHidden="0" w:uiPriority="64" w:unhideWhenUsed="0"/>
-    <w:lsdException w:name="Medium List 1 Accent 4" w:semiHidden="0" w:uiPriority="65" w:unhideWhenUsed="0"/>
-    <w:lsdException w:name="Medium List 2 Accent 4" w:semiHidden="0" w:uiPriority="66" w:unhideWhenUsed="0"/>
-    <w:lsdException w:name="Medium Grid 1 Accent 4" w:semiHidden="0" w:uiPriority="67" w:unhideWhenUsed="0"/>
-    <w:lsdException w:name="Medium Grid 2 Accent 4" w:semiHidden="0" w:uiPriority="68" w:unhideWhenUsed="0"/>
-    <w:lsdException w:name="Medium Grid 3 Accent 4" w:semiHidden="0" w:uiPriority="69" w:unhideWhenUsed="0"/>
-    <w:lsdException w:name="Dark List Accent 4" w:semiHidden="0" w:uiPriority="70" w:unhideWhenUsed="0"/>
-    <w:lsdException w:name="Colorful Shading Accent 4" w:semiHidden="0" w:uiPriority="71" w:unhideWhenUsed="0"/>
-    <w:lsdException w:name="Colorful List Accent 4" w:semiHidden="0" w:uiPriority="72" w:unhideWhenUsed="0"/>
-    <w:lsdException w:name="Colorful Grid Accent 4" w:semiHidden="0" w:uiPriority="73" w:unhideWhenUsed="0"/>
-    <w:lsdException w:name="Light Shading Accent 5" w:semiHidden="0" w:uiPriority="60" w:unhideWhenUsed="0"/>
-    <w:lsdException w:name="Light List Accent 5" w:semiHidden="0" w:uiPriority="61" w:unhideWhenUsed="0"/>
-    <w:lsdException w:name="Light Grid Accent 5" w:semiHidden="0" w:uiPriority="62" w:unhideWhenUsed="0"/>
-    <w:lsdException w:name="Medium Shading 1 Accent 5" w:semiHidden="0" w:uiPriority="63" w:unhideWhenUsed="0"/>
-    <w:lsdException w:name="Medium Shading 2 Accent 5" w:semiHidden="0" w:uiPriority="64" w:unhideWhenUsed="0"/>
-    <w:lsdException w:name="Medium List 1 Accent 5" w:semiHidden="0" w:uiPriority="65" w:unhideWhenUsed="0"/>
-    <w:lsdException w:name="Medium List 2 Accent 5" w:semiHidden="0" w:uiPriority="66" w:unhideWhenUsed="0"/>
-    <w:lsdException w:name="Medium Grid 1 Accent 5" w:semiHidden="0" w:uiPriority="67" w:unhideWhenUsed="0"/>
-    <w:lsdException w:name="Medium Grid 2 Accent 5" w:semiHidden="0" w:uiPriority="68" w:unhideWhenUsed="0"/>
-    <w:lsdException w:name="Medium Grid 3 Accent 5" w:semiHidden="0" w:uiPriority="69" w:unhideWhenUsed="0"/>
-    <w:lsdException w:name="Dark List Accent 5" w:semiHidden="0" w:uiPriority="70" w:unhideWhenUsed="0"/>
-    <w:lsdException w:name="Colorful Shading Accent 5" w:semiHidden="0" w:uiPriority="71" w:unhideWhenUsed="0"/>
-    <w:lsdException w:name="Colorful List Accent 5" w:semiHidden="0" w:uiPriority="72" w:unhideWhenUsed="0"/>
-    <w:lsdException w:name="Colorful Grid Accent 5" w:semiHidden="0" w:uiPriority="73" w:unhideWhenUsed="0"/>
-    <w:lsdException w:name="Light Shading Accent 6" w:semiHidden="0" w:uiPriority="60" w:unhideWhenUsed="0"/>
-    <w:lsdException w:name="Light List Accent 6" w:semiHidden="0" w:uiPriority="61" w:unhideWhenUsed="0"/>
-    <w:lsdException w:name="Light Grid Accent 6" w:semiHidden="0" w:uiPriority="62" w:unhideWhenUsed="0"/>
-    <w:lsdException w:name="Medium Shading 1 Accent 6" w:semiHidden="0" w:uiPriority="63" w:unhideWhenUsed="0"/>
-    <w:lsdException w:name="Medium Shading 2 Accent 6" w:semiHidden="0" w:uiPriority="64" w:unhideWhenUsed="0"/>
-    <w:lsdException w:name="Medium List 1 Accent 6" w:semiHidden="0" w:uiPriority="65" w:unhideWhenUsed="0"/>
-    <w:lsdException w:name="Medium List 2 Accent 6" w:semiHidden="0" w:uiPriority="66" w:unhideWhenUsed="0"/>
-    <w:lsdException w:name="Medium Grid 1 Accent 6" w:semiHidden="0" w:uiPriority="67" w:unhideWhenUsed="0"/>
-    <w:lsdException w:name="Medium Grid 2 Accent 6" w:semiHidden="0" w:uiPriority="68" w:unhideWhenUsed="0"/>
-    <w:lsdException w:name="Medium Grid 3 Accent 6" w:semiHidden="0" w:uiPriority="69" w:unhideWhenUsed="0"/>
-    <w:lsdException w:name="Dark List Accent 6" w:semiHidden="0" w:uiPriority="70" w:unhideWhenUsed="0"/>
-    <w:lsdException w:name="Colorful Shading Accent 6" w:semiHidden="0" w:uiPriority="71" w:unhideWhenUsed="0"/>
-    <w:lsdException w:name="Colorful List Accent 6" w:semiHidden="0" w:uiPriority="72" w:unhideWhenUsed="0"/>
-    <w:lsdException w:name="Colorful Grid Accent 6" w:semiHidden="0" w:uiPriority="73" w:unhideWhenUsed="0"/>
-    <w:lsdException w:name="Subtle Emphasis" w:semiHidden="0" w:uiPriority="19" w:unhideWhenUsed="0" w:qFormat="1"/>
-    <w:lsdException w:name="Intense Emphasis" w:semiHidden="0" w:uiPriority="21" w:unhideWhenUsed="0" w:qFormat="1"/>
-    <w:lsdException w:name="Subtle Reference" w:semiHidden="0" w:uiPriority="31" w:unhideWhenUsed="0" w:qFormat="1"/>
-    <w:lsdException w:name="Intense Reference" w:semiHidden="0" w:uiPriority="32" w:unhideWhenUsed="0" w:qFormat="1"/>
-    <w:lsdException w:name="Book Title" w:semiHidden="0" w:uiPriority="33" w:unhideWhenUsed="0" w:qFormat="1"/>
-    <w:lsdException w:name="Bibliography" w:uiPriority="37"/>
-    <w:lsdException w:name="TOC Heading" w:uiPriority="39" w:qFormat="1"/>
+  <w:latentStyles w:defLockedState="0" w:defUIPriority="99" w:defSemiHidden="0" w:defUnhideWhenUsed="0" w:defQFormat="0" w:count="376">
+    <w:lsdException w:name="Normal" w:uiPriority="0" w:qFormat="1"/>
+    <w:lsdException w:name="heading 1" w:uiPriority="9" w:qFormat="1"/>
+    <w:lsdException w:name="heading 2" w:semiHidden="1" w:uiPriority="9" w:unhideWhenUsed="1" w:qFormat="1"/>
+    <w:lsdException w:name="heading 3" w:semiHidden="1" w:uiPriority="9" w:unhideWhenUsed="1" w:qFormat="1"/>
+    <w:lsdException w:name="heading 4" w:semiHidden="1" w:uiPriority="9" w:unhideWhenUsed="1" w:qFormat="1"/>
+    <w:lsdException w:name="heading 5" w:semiHidden="1" w:uiPriority="9" w:unhideWhenUsed="1" w:qFormat="1"/>
+    <w:lsdException w:name="heading 6" w:semiHidden="1" w:uiPriority="9" w:unhideWhenUsed="1" w:qFormat="1"/>
+    <w:lsdException w:name="heading 7" w:semiHidden="1" w:uiPriority="9" w:unhideWhenUsed="1" w:qFormat="1"/>
+    <w:lsdException w:name="heading 8" w:semiHidden="1" w:uiPriority="9" w:unhideWhenUsed="1" w:qFormat="1"/>
+    <w:lsdException w:name="heading 9" w:semiHidden="1" w:uiPriority="9" w:unhideWhenUsed="1" w:qFormat="1"/>
+    <w:lsdException w:name="index 1" w:semiHidden="1" w:unhideWhenUsed="1"/>
+    <w:lsdException w:name="index 2" w:semiHidden="1" w:unhideWhenUsed="1"/>
+    <w:lsdException w:name="index 3" w:semiHidden="1" w:unhideWhenUsed="1"/>
+    <w:lsdException w:name="index 4" w:semiHidden="1" w:unhideWhenUsed="1"/>
+    <w:lsdException w:name="index 5" w:semiHidden="1" w:unhideWhenUsed="1"/>
+    <w:lsdException w:name="index 6" w:semiHidden="1" w:unhideWhenUsed="1"/>
+    <w:lsdException w:name="index 7" w:semiHidden="1" w:unhideWhenUsed="1"/>
+    <w:lsdException w:name="index 8" w:semiHidden="1" w:unhideWhenUsed="1"/>
+    <w:lsdException w:name="index 9" w:semiHidden="1" w:unhideWhenUsed="1"/>
+    <w:lsdException w:name="toc 1" w:semiHidden="1" w:uiPriority="39" w:unhideWhenUsed="1"/>
+    <w:lsdException w:name="toc 2" w:semiHidden="1" w:uiPriority="39" w:unhideWhenUsed="1"/>
+    <w:lsdException w:name="toc 3" w:semiHidden="1" w:uiPriority="39" w:unhideWhenUsed="1"/>
+    <w:lsdException w:name="toc 4" w:semiHidden="1" w:uiPriority="39" w:unhideWhenUsed="1"/>
+    <w:lsdException w:name="toc 5" w:semiHidden="1" w:uiPriority="39" w:unhideWhenUsed="1"/>
+    <w:lsdException w:name="toc 6" w:semiHidden="1" w:uiPriority="39" w:unhideWhenUsed="1"/>
+    <w:lsdException w:name="toc 7" w:semiHidden="1" w:uiPriority="39" w:unhideWhenUsed="1"/>
+    <w:lsdException w:name="toc 8" w:semiHidden="1" w:uiPriority="39" w:unhideWhenUsed="1"/>
+    <w:lsdException w:name="toc 9" w:semiHidden="1" w:uiPriority="39" w:unhideWhenUsed="1"/>
+    <w:lsdException w:name="Normal Indent" w:semiHidden="1" w:unhideWhenUsed="1"/>
+    <w:lsdException w:name="footnote text" w:semiHidden="1" w:unhideWhenUsed="1"/>
+    <w:lsdException w:name="annotation text" w:semiHidden="1" w:unhideWhenUsed="1"/>
+    <w:lsdException w:name="header" w:semiHidden="1" w:unhideWhenUsed="1"/>
+    <w:lsdException w:name="footer" w:semiHidden="1" w:unhideWhenUsed="1"/>
+    <w:lsdException w:name="index heading" w:semiHidden="1" w:unhideWhenUsed="1"/>
+    <w:lsdException w:name="caption" w:semiHidden="1" w:uiPriority="35" w:unhideWhenUsed="1" w:qFormat="1"/>
+    <w:lsdException w:name="table of figures" w:semiHidden="1" w:unhideWhenUsed="1"/>
+    <w:lsdException w:name="envelope address" w:semiHidden="1" w:unhideWhenUsed="1"/>
+    <w:lsdException w:name="envelope return" w:semiHidden="1" w:unhideWhenUsed="1"/>
+    <w:lsdException w:name="footnote reference" w:semiHidden="1" w:unhideWhenUsed="1"/>
+    <w:lsdException w:name="annotation reference" w:semiHidden="1" w:unhideWhenUsed="1"/>
+    <w:lsdException w:name="line number" w:semiHidden="1" w:unhideWhenUsed="1"/>
+    <w:lsdException w:name="page number" w:semiHidden="1" w:unhideWhenUsed="1"/>
+    <w:lsdException w:name="endnote reference" w:semiHidden="1" w:unhideWhenUsed="1"/>
+    <w:lsdException w:name="endnote text" w:semiHidden="1" w:unhideWhenUsed="1"/>
+    <w:lsdException w:name="table of authorities" w:semiHidden="1" w:unhideWhenUsed="1"/>
+    <w:lsdException w:name="macro" w:semiHidden="1" w:unhideWhenUsed="1"/>
+    <w:lsdException w:name="toa heading" w:semiHidden="1" w:unhideWhenUsed="1"/>
+    <w:lsdException w:name="List" w:semiHidden="1" w:unhideWhenUsed="1"/>
+    <w:lsdException w:name="List Bullet" w:semiHidden="1" w:unhideWhenUsed="1"/>
+    <w:lsdException w:name="List Number" w:semiHidden="1" w:unhideWhenUsed="1"/>
+    <w:lsdException w:name="List 2" w:semiHidden="1" w:unhideWhenUsed="1"/>
+    <w:lsdException w:name="List 3" w:semiHidden="1" w:unhideWhenUsed="1"/>
+    <w:lsdException w:name="List 4" w:semiHidden="1" w:unhideWhenUsed="1"/>
+    <w:lsdException w:name="List 5" w:semiHidden="1" w:unhideWhenUsed="1"/>
+    <w:lsdException w:name="List Bullet 2" w:semiHidden="1" w:unhideWhenUsed="1"/>
+    <w:lsdException w:name="List Bullet 3" w:semiHidden="1" w:unhideWhenUsed="1"/>
+    <w:lsdException w:name="List Bullet 4" w:semiHidden="1" w:unhideWhenUsed="1"/>
+    <w:lsdException w:name="List Bullet 5" w:semiHidden="1" w:unhideWhenUsed="1"/>
+    <w:lsdException w:name="List Number 2" w:semiHidden="1" w:unhideWhenUsed="1"/>
+    <w:lsdException w:name="List Number 3" w:semiHidden="1" w:unhideWhenUsed="1"/>
+    <w:lsdException w:name="List Number 4" w:semiHidden="1" w:unhideWhenUsed="1"/>
+    <w:lsdException w:name="List Number 5" w:semiHidden="1" w:unhideWhenUsed="1"/>
+    <w:lsdException w:name="Title" w:uiPriority="10" w:qFormat="1"/>
+    <w:lsdException w:name="Closing" w:semiHidden="1" w:unhideWhenUsed="1"/>
+    <w:lsdException w:name="Signature" w:semiHidden="1" w:unhideWhenUsed="1"/>
+    <w:lsdException w:name="Default Paragraph Font" w:semiHidden="1" w:uiPriority="1" w:unhideWhenUsed="1"/>
+    <w:lsdException w:name="Body Text" w:semiHidden="1" w:unhideWhenUsed="1"/>
+    <w:lsdException w:name="Body Text Indent" w:semiHidden="1" w:unhideWhenUsed="1"/>
+    <w:lsdException w:name="List Continue" w:semiHidden="1" w:unhideWhenUsed="1"/>
+    <w:lsdException w:name="List Continue 2" w:semiHidden="1" w:unhideWhenUsed="1"/>
+    <w:lsdException w:name="List Continue 3" w:semiHidden="1" w:unhideWhenUsed="1"/>
+    <w:lsdException w:name="List Continue 4" w:semiHidden="1" w:unhideWhenUsed="1"/>
+    <w:lsdException w:name="List Continue 5" w:semiHidden="1" w:unhideWhenUsed="1"/>
+    <w:lsdException w:name="Message Header" w:semiHidden="1" w:unhideWhenUsed="1"/>
+    <w:lsdException w:name="Subtitle" w:uiPriority="11" w:qFormat="1"/>
+    <w:lsdException w:name="Salutation" w:semiHidden="1" w:unhideWhenUsed="1"/>
+    <w:lsdException w:name="Date" w:semiHidden="1" w:unhideWhenUsed="1"/>
+    <w:lsdException w:name="Body Text First Indent" w:semiHidden="1" w:unhideWhenUsed="1"/>
+    <w:lsdException w:name="Body Text First Indent 2" w:semiHidden="1" w:unhideWhenUsed="1"/>
+    <w:lsdException w:name="Note Heading" w:semiHidden="1" w:unhideWhenUsed="1"/>
+    <w:lsdException w:name="Body Text 2" w:semiHidden="1" w:unhideWhenUsed="1"/>
+    <w:lsdException w:name="Body Text 3" w:semiHidden="1" w:unhideWhenUsed="1"/>
+    <w:lsdException w:name="Body Text Indent 2" w:semiHidden="1" w:unhideWhenUsed="1"/>
+    <w:lsdException w:name="Body Text Indent 3" w:semiHidden="1" w:unhideWhenUsed="1"/>
+    <w:lsdException w:name="Block Text" w:semiHidden="1" w:unhideWhenUsed="1"/>
+    <w:lsdException w:name="Hyperlink" w:semiHidden="1" w:unhideWhenUsed="1"/>
+    <w:lsdException w:name="FollowedHyperlink" w:semiHidden="1" w:unhideWhenUsed="1"/>
+    <w:lsdException w:name="Strong" w:uiPriority="22" w:qFormat="1"/>
+    <w:lsdException w:name="Emphasis" w:uiPriority="20" w:qFormat="1"/>
+    <w:lsdException w:name="Document Map" w:semiHidden="1" w:unhideWhenUsed="1"/>
+    <w:lsdException w:name="Plain Text" w:semiHidden="1" w:unhideWhenUsed="1"/>
+    <w:lsdException w:name="E-mail Signature" w:semiHidden="1" w:unhideWhenUsed="1"/>
+    <w:lsdException w:name="HTML Top of Form" w:semiHidden="1" w:unhideWhenUsed="1"/>
+    <w:lsdException w:name="HTML Bottom of Form" w:semiHidden="1" w:unhideWhenUsed="1"/>
+    <w:lsdException w:name="Normal (Web)" w:semiHidden="1" w:unhideWhenUsed="1"/>
+    <w:lsdException w:name="HTML Acronym" w:semiHidden="1" w:unhideWhenUsed="1"/>
+    <w:lsdException w:name="HTML Address" w:semiHidden="1" w:unhideWhenUsed="1"/>
+    <w:lsdException w:name="HTML Cite" w:semiHidden="1" w:unhideWhenUsed="1"/>
+    <w:lsdException w:name="HTML Code" w:semiHidden="1" w:unhideWhenUsed="1"/>
+    <w:lsdException w:name="HTML Definition" w:semiHidden="1" w:unhideWhenUsed="1"/>
+    <w:lsdException w:name="HTML Keyboard" w:semiHidden="1" w:unhideWhenUsed="1"/>
+    <w:lsdException w:name="HTML Preformatted" w:semiHidden="1" w:unhideWhenUsed="1"/>
+    <w:lsdException w:name="HTML Sample" w:semiHidden="1" w:unhideWhenUsed="1"/>
+    <w:lsdException w:name="HTML Typewriter" w:semiHidden="1" w:unhideWhenUsed="1"/>
+    <w:lsdException w:name="HTML Variable" w:semiHidden="1" w:unhideWhenUsed="1"/>
+    <w:lsdException w:name="Normal Table" w:semiHidden="1" w:unhideWhenUsed="1"/>
+    <w:lsdException w:name="annotation subject" w:semiHidden="1" w:unhideWhenUsed="1"/>
+    <w:lsdException w:name="No List" w:semiHidden="1" w:unhideWhenUsed="1"/>
+    <w:lsdException w:name="Outline List 1" w:semiHidden="1" w:unhideWhenUsed="1"/>
+    <w:lsdException w:name="Outline List 2" w:semiHidden="1" w:unhideWhenUsed="1"/>
+    <w:lsdException w:name="Outline List 3" w:semiHidden="1" w:unhideWhenUsed="1"/>
+    <w:lsdException w:name="Table Simple 1" w:semiHidden="1" w:unhideWhenUsed="1"/>
+    <w:lsdException w:name="Table Simple 2" w:semiHidden="1" w:unhideWhenUsed="1"/>
+    <w:lsdException w:name="Table Simple 3" w:semiHidden="1" w:unhideWhenUsed="1"/>
+    <w:lsdException w:name="Table Classic 1" w:semiHidden="1" w:unhideWhenUsed="1"/>
+    <w:lsdException w:name="Table Classic 2" w:semiHidden="1" w:unhideWhenUsed="1"/>
+    <w:lsdException w:name="Table Classic 3" w:semiHidden="1" w:unhideWhenUsed="1"/>
+    <w:lsdException w:name="Table Classic 4" w:semiHidden="1" w:unhideWhenUsed="1"/>
+    <w:lsdException w:name="Table Colorful 1" w:semiHidden="1" w:unhideWhenUsed="1"/>
+    <w:lsdException w:name="Table Colorful 2" w:semiHidden="1" w:unhideWhenUsed="1"/>
+    <w:lsdException w:name="Table Colorful 3" w:semiHidden="1" w:unhideWhenUsed="1"/>
+    <w:lsdException w:name="Table Columns 1" w:semiHidden="1" w:unhideWhenUsed="1"/>
+    <w:lsdException w:name="Table Columns 2" w:semiHidden="1" w:unhideWhenUsed="1"/>
+    <w:lsdException w:name="Table Columns 3" w:semiHidden="1" w:unhideWhenUsed="1"/>
+    <w:lsdException w:name="Table Columns 4" w:semiHidden="1" w:unhideWhenUsed="1"/>
+    <w:lsdException w:name="Table Columns 5" w:semiHidden="1" w:unhideWhenUsed="1"/>
+    <w:lsdException w:name="Table Grid 1" w:semiHidden="1" w:unhideWhenUsed="1"/>
+    <w:lsdException w:name="Table Grid 2" w:semiHidden="1" w:unhideWhenUsed="1"/>
+    <w:lsdException w:name="Table Grid 3" w:semiHidden="1" w:unhideWhenUsed="1"/>
+    <w:lsdException w:name="Table Grid 4" w:semiHidden="1" w:unhideWhenUsed="1"/>
+    <w:lsdException w:name="Table Grid 5" w:semiHidden="1" w:unhideWhenUsed="1"/>
+    <w:lsdException w:name="Table Grid 6" w:semiHidden="1" w:unhideWhenUsed="1"/>
+    <w:lsdException w:name="Table Grid 7" w:semiHidden="1" w:unhideWhenUsed="1"/>
+    <w:lsdException w:name="Table Grid 8" w:semiHidden="1" w:unhideWhenUsed="1"/>
+    <w:lsdException w:name="Table List 1" w:semiHidden="1" w:unhideWhenUsed="1"/>
+    <w:lsdException w:name="Table List 2" w:semiHidden="1" w:unhideWhenUsed="1"/>
+    <w:lsdException w:name="Table List 3" w:semiHidden="1" w:unhideWhenUsed="1"/>
+    <w:lsdException w:name="Table List 4" w:semiHidden="1" w:unhideWhenUsed="1"/>
+    <w:lsdException w:name="Table List 5" w:semiHidden="1" w:unhideWhenUsed="1"/>
+    <w:lsdException w:name="Table List 6" w:semiHidden="1" w:unhideWhenUsed="1"/>
+    <w:lsdException w:name="Table List 7" w:semiHidden="1" w:unhideWhenUsed="1"/>
+    <w:lsdException w:name="Table List 8" w:semiHidden="1" w:unhideWhenUsed="1"/>
+    <w:lsdException w:name="Table 3D effects 1" w:semiHidden="1" w:unhideWhenUsed="1"/>
+    <w:lsdException w:name="Table 3D effects 2" w:semiHidden="1" w:unhideWhenUsed="1"/>
+    <w:lsdException w:name="Table 3D effects 3" w:semiHidden="1" w:unhideWhenUsed="1"/>
+    <w:lsdException w:name="Table Contemporary" w:semiHidden="1" w:unhideWhenUsed="1"/>
+    <w:lsdException w:name="Table Elegant" w:semiHidden="1" w:unhideWhenUsed="1"/>
+    <w:lsdException w:name="Table Professional" w:semiHidden="1" w:unhideWhenUsed="1"/>
+    <w:lsdException w:name="Table Subtle 1" w:semiHidden="1" w:unhideWhenUsed="1"/>
+    <w:lsdException w:name="Table Subtle 2" w:semiHidden="1" w:unhideWhenUsed="1"/>
+    <w:lsdException w:name="Table Web 1" w:semiHidden="1" w:unhideWhenUsed="1"/>
+    <w:lsdException w:name="Table Web 2" w:semiHidden="1" w:unhideWhenUsed="1"/>
+    <w:lsdException w:name="Table Web 3" w:semiHidden="1" w:unhideWhenUsed="1"/>
+    <w:lsdException w:name="Balloon Text" w:semiHidden="1" w:unhideWhenUsed="1"/>
+    <w:lsdException w:name="Table Grid" w:semiHidden="1" w:uiPriority="59" w:unhideWhenUsed="1"/>
+    <w:lsdException w:name="Table Theme" w:semiHidden="1" w:unhideWhenUsed="1"/>
+    <w:lsdException w:name="Placeholder Text" w:semiHidden="1"/>
+    <w:lsdException w:name="No Spacing" w:uiPriority="1" w:qFormat="1"/>
+    <w:lsdException w:name="Light Shading" w:uiPriority="60"/>
+    <w:lsdException w:name="Light List" w:uiPriority="61"/>
+    <w:lsdException w:name="Light Grid" w:uiPriority="62"/>
+    <w:lsdException w:name="Medium Shading 1" w:uiPriority="63"/>
+    <w:lsdException w:name="Medium Shading 2" w:uiPriority="64"/>
+    <w:lsdException w:name="Medium List 1" w:uiPriority="65"/>
+    <w:lsdException w:name="Medium List 2" w:uiPriority="66"/>
+    <w:lsdException w:name="Medium Grid 1" w:uiPriority="67"/>
+    <w:lsdException w:name="Medium Grid 2" w:uiPriority="68"/>
+    <w:lsdException w:name="Medium Grid 3" w:uiPriority="69"/>
+    <w:lsdException w:name="Dark List" w:uiPriority="70"/>
+    <w:lsdException w:name="Colorful Shading" w:uiPriority="71"/>
+    <w:lsdException w:name="Colorful List" w:uiPriority="72"/>
+    <w:lsdException w:name="Colorful Grid" w:uiPriority="73"/>
+    <w:lsdException w:name="Light Shading Accent 1" w:uiPriority="60"/>
+    <w:lsdException w:name="Light List Accent 1" w:uiPriority="61"/>
+    <w:lsdException w:name="Light Grid Accent 1" w:uiPriority="62"/>
+    <w:lsdException w:name="Medium Shading 1 Accent 1" w:uiPriority="63"/>
+    <w:lsdException w:name="Medium Shading 2 Accent 1" w:uiPriority="64"/>
+    <w:lsdException w:name="Medium List 1 Accent 1" w:uiPriority="65"/>
+    <w:lsdException w:name="Revision" w:semiHidden="1"/>
+    <w:lsdException w:name="List Paragraph" w:uiPriority="34" w:qFormat="1"/>
+    <w:lsdException w:name="Quote" w:uiPriority="29" w:qFormat="1"/>
+    <w:lsdException w:name="Intense Quote" w:uiPriority="30" w:qFormat="1"/>
+    <w:lsdException w:name="Medium List 2 Accent 1" w:uiPriority="66"/>
+    <w:lsdException w:name="Medium Grid 1 Accent 1" w:uiPriority="67"/>
+    <w:lsdException w:name="Medium Grid 2 Accent 1" w:uiPriority="68"/>
+    <w:lsdException w:name="Medium Grid 3 Accent 1" w:uiPriority="69"/>
+    <w:lsdException w:name="Dark List Accent 1" w:uiPriority="70"/>
+    <w:lsdException w:name="Colorful Shading Accent 1" w:uiPriority="71"/>
+    <w:lsdException w:name="Colorful List Accent 1" w:uiPriority="72"/>
+    <w:lsdException w:name="Colorful Grid Accent 1" w:uiPriority="73"/>
+    <w:lsdException w:name="Light Shading Accent 2" w:uiPriority="60"/>
+    <w:lsdException w:name="Light List Accent 2" w:uiPriority="61"/>
+    <w:lsdException w:name="Light Grid Accent 2" w:uiPriority="62"/>
+    <w:lsdException w:name="Medium Shading 1 Accent 2" w:uiPriority="63"/>
+    <w:lsdException w:name="Medium Shading 2 Accent 2" w:uiPriority="64"/>
+    <w:lsdException w:name="Medium List 1 Accent 2" w:uiPriority="65"/>
+    <w:lsdException w:name="Medium List 2 Accent 2" w:uiPriority="66"/>
+    <w:lsdException w:name="Medium Grid 1 Accent 2" w:uiPriority="67"/>
+    <w:lsdException w:name="Medium Grid 2 Accent 2" w:uiPriority="68"/>
+    <w:lsdException w:name="Medium Grid 3 Accent 2" w:uiPriority="69"/>
+    <w:lsdException w:name="Dark List Accent 2" w:uiPriority="70"/>
+    <w:lsdException w:name="Colorful Shading Accent 2" w:uiPriority="71"/>
+    <w:lsdException w:name="Colorful List Accent 2" w:uiPriority="72"/>
+    <w:lsdException w:name="Colorful Grid Accent 2" w:uiPriority="73"/>
+    <w:lsdException w:name="Light Shading Accent 3" w:uiPriority="60"/>
+    <w:lsdException w:name="Light List Accent 3" w:uiPriority="61"/>
+    <w:lsdException w:name="Light Grid Accent 3" w:uiPriority="62"/>
+    <w:lsdException w:name="Medium Shading 1 Accent 3" w:uiPriority="63"/>
+    <w:lsdException w:name="Medium Shading 2 Accent 3" w:uiPriority="64"/>
+    <w:lsdException w:name="Medium List 1 Accent 3" w:uiPriority="65"/>
+    <w:lsdException w:name="Medium List 2 Accent 3" w:uiPriority="66"/>
+    <w:lsdException w:name="Medium Grid 1 Accent 3" w:uiPriority="67"/>
+    <w:lsdException w:name="Medium Grid 2 Accent 3" w:uiPriority="68"/>
+    <w:lsdException w:name="Medium Grid 3 Accent 3" w:uiPriority="69"/>
+    <w:lsdException w:name="Dark List Accent 3" w:uiPriority="70"/>
+    <w:lsdException w:name="Colorful Shading Accent 3" w:uiPriority="71"/>
+    <w:lsdException w:name="Colorful List Accent 3" w:uiPriority="72"/>
+    <w:lsdException w:name="Colorful Grid Accent 3" w:uiPriority="73"/>
+    <w:lsdException w:name="Light Shading Accent 4" w:uiPriority="60"/>
+    <w:lsdException w:name="Light List Accent 4" w:uiPriority="61"/>
+    <w:lsdException w:name="Light Grid Accent 4" w:uiPriority="62"/>
+    <w:lsdException w:name="Medium Shading 1 Accent 4" w:uiPriority="63"/>
+    <w:lsdException w:name="Medium Shading 2 Accent 4" w:uiPriority="64"/>
+    <w:lsdException w:name="Medium List 1 Accent 4" w:uiPriority="65"/>
+    <w:lsdException w:name="Medium List 2 Accent 4" w:uiPriority="66"/>
+    <w:lsdException w:name="Medium Grid 1 Accent 4" w:uiPriority="67"/>
+    <w:lsdException w:name="Medium Grid 2 Accent 4" w:uiPriority="68"/>
+    <w:lsdException w:name="Medium Grid 3 Accent 4" w:uiPriority="69"/>
+    <w:lsdException w:name="Dark List Accent 4" w:uiPriority="70"/>
+    <w:lsdException w:name="Colorful Shading Accent 4" w:uiPriority="71"/>
+    <w:lsdException w:name="Colorful List Accent 4" w:uiPriority="72"/>
+    <w:lsdException w:name="Colorful Grid Accent 4" w:uiPriority="73"/>
+    <w:lsdException w:name="Light Shading Accent 5" w:uiPriority="60"/>
+    <w:lsdException w:name="Light List Accent 5" w:uiPriority="61"/>
+    <w:lsdException w:name="Light Grid Accent 5" w:uiPriority="62"/>
+    <w:lsdException w:name="Medium Shading 1 Accent 5" w:uiPriority="63"/>
+    <w:lsdException w:name="Medium Shading 2 Accent 5" w:uiPriority="64"/>
+    <w:lsdException w:name="Medium List 1 Accent 5" w:uiPriority="65"/>
+    <w:lsdException w:name="Medium List 2 Accent 5" w:uiPriority="66"/>
+    <w:lsdException w:name="Medium Grid 1 Accent 5" w:uiPriority="67"/>
+    <w:lsdException w:name="Medium Grid 2 Accent 5" w:uiPriority="68"/>
+    <w:lsdException w:name="Medium Grid 3 Accent 5" w:uiPriority="69"/>
+    <w:lsdException w:name="Dark List Accent 5" w:uiPriority="70"/>
+    <w:lsdException w:name="Colorful Shading Accent 5" w:uiPriority="71"/>
+    <w:lsdException w:name="Colorful List Accent 5" w:uiPriority="72"/>
+    <w:lsdException w:name="Colorful Grid Accent 5" w:uiPriority="73"/>
+    <w:lsdException w:name="Light Shading Accent 6" w:uiPriority="60"/>
+    <w:lsdException w:name="Light List Accent 6" w:uiPriority="61"/>
+    <w:lsdException w:name="Light Grid Accent 6" w:uiPriority="62"/>
+    <w:lsdException w:name="Medium Shading 1 Accent 6" w:uiPriority="63"/>
+    <w:lsdException w:name="Medium Shading 2 Accent 6" w:uiPriority="64"/>
+    <w:lsdException w:name="Medium List 1 Accent 6" w:uiPriority="65"/>
+    <w:lsdException w:name="Medium List 2 Accent 6" w:uiPriority="66"/>
+    <w:lsdException w:name="Medium Grid 1 Accent 6" w:uiPriority="67"/>
+    <w:lsdException w:name="Medium Grid 2 Accent 6" w:uiPriority="68"/>
+    <w:lsdException w:name="Medium Grid 3 Accent 6" w:uiPriority="69"/>
+    <w:lsdException w:name="Dark List Accent 6" w:uiPriority="70"/>
+    <w:lsdException w:name="Colorful Shading Accent 6" w:uiPriority="71"/>
+    <w:lsdException w:name="Colorful List Accent 6" w:uiPriority="72"/>
+    <w:lsdException w:name="Colorful Grid Accent 6" w:uiPriority="73"/>
+    <w:lsdException w:name="Subtle Emphasis" w:uiPriority="19" w:qFormat="1"/>
+    <w:lsdException w:name="Intense Emphasis" w:uiPriority="21" w:qFormat="1"/>
+    <w:lsdException w:name="Subtle Reference" w:uiPriority="31" w:qFormat="1"/>
+    <w:lsdException w:name="Intense Reference" w:uiPriority="32" w:qFormat="1"/>
+    <w:lsdException w:name="Book Title" w:uiPriority="33" w:qFormat="1"/>
+    <w:lsdException w:name="Bibliography" w:semiHidden="1" w:uiPriority="37" w:unhideWhenUsed="1"/>
+    <w:lsdException w:name="TOC Heading" w:semiHidden="1" w:uiPriority="39" w:unhideWhenUsed="1" w:qFormat="1"/>
+    <w:lsdException w:name="Plain Table 1" w:uiPriority="41"/>
+    <w:lsdException w:name="Plain Table 2" w:uiPriority="42"/>
+    <w:lsdException w:name="Plain Table 3" w:uiPriority="43"/>
+    <w:lsdException w:name="Plain Table 4" w:uiPriority="44"/>
+    <w:lsdException w:name="Plain Table 5" w:uiPriority="45"/>
+    <w:lsdException w:name="Grid Table Light" w:uiPriority="40"/>
+    <w:lsdException w:name="Grid Table 1 Light" w:uiPriority="46"/>
+    <w:lsdException w:name="Grid Table 2" w:uiPriority="47"/>
+    <w:lsdException w:name="Grid Table 3" w:uiPriority="48"/>
+    <w:lsdException w:name="Grid Table 4" w:uiPriority="49"/>
+    <w:lsdException w:name="Grid Table 5 Dark" w:uiPriority="50"/>
+    <w:lsdException w:name="Grid Table 6 Colorful" w:uiPriority="51"/>
+    <w:lsdException w:name="Grid Table 7 Colorful" w:uiPriority="52"/>
+    <w:lsdException w:name="Grid Table 1 Light Accent 1" w:uiPriority="46"/>
+    <w:lsdException w:name="Grid Table 2 Accent 1" w:uiPriority="47"/>
+    <w:lsdException w:name="Grid Table 3 Accent 1" w:uiPriority="48"/>
+    <w:lsdException w:name="Grid Table 4 Accent 1" w:uiPriority="49"/>
+    <w:lsdException w:name="Grid Table 5 Dark Accent 1" w:uiPriority="50"/>
+    <w:lsdException w:name="Grid Table 6 Colorful Accent 1" w:uiPriority="51"/>
+    <w:lsdException w:name="Grid Table 7 Colorful Accent 1" w:uiPriority="52"/>
+    <w:lsdException w:name="Grid Table 1 Light Accent 2" w:uiPriority="46"/>
+    <w:lsdException w:name="Grid Table 2 Accent 2" w:uiPriority="47"/>
+    <w:lsdException w:name="Grid Table 3 Accent 2" w:uiPriority="48"/>
+    <w:lsdException w:name="Grid Table 4 Accent 2" w:uiPriority="49"/>
+    <w:lsdException w:name="Grid Table 5 Dark Accent 2" w:uiPriority="50"/>
+    <w:lsdException w:name="Grid Table 6 Colorful Accent 2" w:uiPriority="51"/>
+    <w:lsdException w:name="Grid Table 7 Colorful Accent 2" w:uiPriority="52"/>
+    <w:lsdException w:name="Grid Table 1 Light Accent 3" w:uiPriority="46"/>
+    <w:lsdException w:name="Grid Table 2 Accent 3" w:uiPriority="47"/>
+    <w:lsdException w:name="Grid Table 3 Accent 3" w:uiPriority="48"/>
+    <w:lsdException w:name="Grid Table 4 Accent 3" w:uiPriority="49"/>
+    <w:lsdException w:name="Grid Table 5 Dark Accent 3" w:uiPriority="50"/>
+    <w:lsdException w:name="Grid Table 6 Colorful Accent 3" w:uiPriority="51"/>
+    <w:lsdException w:name="Grid Table 7 Colorful Accent 3" w:uiPriority="52"/>
+    <w:lsdException w:name="Grid Table 1 Light Accent 4" w:uiPriority="46"/>
+    <w:lsdException w:name="Grid Table 2 Accent 4" w:uiPriority="47"/>
+    <w:lsdException w:name="Grid Table 3 Accent 4" w:uiPriority="48"/>
+    <w:lsdException w:name="Grid Table 4 Accent 4" w:uiPriority="49"/>
+    <w:lsdException w:name="Grid Table 5 Dark Accent 4" w:uiPriority="50"/>
+    <w:lsdException w:name="Grid Table 6 Colorful Accent 4" w:uiPriority="51"/>
+    <w:lsdException w:name="Grid Table 7 Colorful Accent 4" w:uiPriority="52"/>
+    <w:lsdException w:name="Grid Table 1 Light Accent 5" w:uiPriority="46"/>
+    <w:lsdException w:name="Grid Table 2 Accent 5" w:uiPriority="47"/>
+    <w:lsdException w:name="Grid Table 3 Accent 5" w:uiPriority="48"/>
+    <w:lsdException w:name="Grid Table 4 Accent 5" w:uiPriority="49"/>
+    <w:lsdException w:name="Grid Table 5 Dark Accent 5" w:uiPriority="50"/>
+    <w:lsdException w:name="Grid Table 6 Colorful Accent 5" w:uiPriority="51"/>
+    <w:lsdException w:name="Grid Table 7 Colorful Accent 5" w:uiPriority="52"/>
+    <w:lsdException w:name="Grid Table 1 Light Accent 6" w:uiPriority="46"/>
+    <w:lsdException w:name="Grid Table 2 Accent 6" w:uiPriority="47"/>
+    <w:lsdException w:name="Grid Table 3 Accent 6" w:uiPriority="48"/>
+    <w:lsdException w:name="Grid Table 4 Accent 6" w:uiPriority="49"/>
+    <w:lsdException w:name="Grid Table 5 Dark Accent 6" w:uiPriority="50"/>
+    <w:lsdException w:name="Grid Table 6 Colorful Accent 6" w:uiPriority="51"/>
+    <w:lsdException w:name="Grid Table 7 Colorful Accent 6" w:uiPriority="52"/>
+    <w:lsdException w:name="List Table 1 Light" w:uiPriority="46"/>
+    <w:lsdException w:name="List Table 2" w:uiPriority="47"/>
+    <w:lsdException w:name="List Table 3" w:uiPriority="48"/>
+    <w:lsdException w:name="List Table 4" w:uiPriority="49"/>
+    <w:lsdException w:name="List Table 5 Dark" w:uiPriority="50"/>
+    <w:lsdException w:name="List Table 6 Colorful" w:uiPriority="51"/>
+    <w:lsdException w:name="List Table 7 Colorful" w:uiPriority="52"/>
+    <w:lsdException w:name="List Table 1 Light Accent 1" w:uiPriority="46"/>
+    <w:lsdException w:name="List Table 2 Accent 1" w:uiPriority="47"/>
+    <w:lsdException w:name="List Table 3 Accent 1" w:uiPriority="48"/>
+    <w:lsdException w:name="List Table 4 Accent 1" w:uiPriority="49"/>
+    <w:lsdException w:name="List Table 5 Dark Accent 1" w:uiPriority="50"/>
+    <w:lsdException w:name="List Table 6 Colorful Accent 1" w:uiPriority="51"/>
+    <w:lsdException w:name="List Table 7 Colorful Accent 1" w:uiPriority="52"/>
+    <w:lsdException w:name="List Table 1 Light Accent 2" w:uiPriority="46"/>
+    <w:lsdException w:name="List Table 2 Accent 2" w:uiPriority="47"/>
+    <w:lsdException w:name="List Table 3 Accent 2" w:uiPriority="48"/>
+    <w:lsdException w:name="List Table 4 Accent 2" w:uiPriority="49"/>
+    <w:lsdException w:name="List Table 5 Dark Accent 2" w:uiPriority="50"/>
+    <w:lsdException w:name="List Table 6 Colorful Accent 2" w:uiPriority="51"/>
+    <w:lsdException w:name="List Table 7 Colorful Accent 2" w:uiPriority="52"/>
+    <w:lsdException w:name="List Table 1 Light Accent 3" w:uiPriority="46"/>
+    <w:lsdException w:name="List Table 2 Accent 3" w:uiPriority="47"/>
+    <w:lsdException w:name="List Table 3 Accent 3" w:uiPriority="48"/>
+    <w:lsdException w:name="List Table 4 Accent 3" w:uiPriority="49"/>
+    <w:lsdException w:name="List Table 5 Dark Accent 3" w:uiPriority="50"/>
+    <w:lsdException w:name="List Table 6 Colorful Accent 3" w:uiPriority="51"/>
+    <w:lsdException w:name="List Table 7 Colorful Accent 3" w:uiPriority="52"/>
+    <w:lsdException w:name="List Table 1 Light Accent 4" w:uiPriority="46"/>
+    <w:lsdException w:name="List Table 2 Accent 4" w:uiPriority="47"/>
+    <w:lsdException w:name="List Table 3 Accent 4" w:uiPriority="48"/>
+    <w:lsdException w:name="List Table 4 Accent 4" w:uiPriority="49"/>
+    <w:lsdException w:name="List Table 5 Dark Accent 4" w:uiPriority="50"/>
+    <w:lsdException w:name="List Table 6 Colorful Accent 4" w:uiPriority="51"/>
+    <w:lsdException w:name="List Table 7 Colorful Accent 4" w:uiPriority="52"/>
+    <w:lsdException w:name="List Table 1 Light Accent 5" w:uiPriority="46"/>
+    <w:lsdException w:name="List Table 2 Accent 5" w:uiPriority="47"/>
+    <w:lsdException w:name="List Table 3 Accent 5" w:uiPriority="48"/>
+    <w:lsdException w:name="List Table 4 Accent 5" w:uiPriority="49"/>
+    <w:lsdException w:name="List Table 5 Dark Accent 5" w:uiPriority="50"/>
+    <w:lsdException w:name="List Table 6 Colorful Accent 5" w:uiPriority="51"/>
+    <w:lsdException w:name="List Table 7 Colorful Accent 5" w:uiPriority="52"/>
+    <w:lsdException w:name="List Table 1 Light Accent 6" w:uiPriority="46"/>
+    <w:lsdException w:name="List Table 2 Accent 6" w:uiPriority="47"/>
+    <w:lsdException w:name="List Table 3 Accent 6" w:uiPriority="48"/>
+    <w:lsdException w:name="List Table 4 Accent 6" w:uiPriority="49"/>
+    <w:lsdException w:name="List Table 5 Dark Accent 6" w:uiPriority="50"/>
+    <w:lsdException w:name="List Table 6 Colorful Accent 6" w:uiPriority="51"/>
+    <w:lsdException w:name="List Table 7 Colorful Accent 6" w:uiPriority="52"/>
+    <w:lsdException w:name="Mention" w:semiHidden="1" w:unhideWhenUsed="1"/>
+    <w:lsdException w:name="Smart Hyperlink" w:semiHidden="1" w:unhideWhenUsed="1"/>
+    <w:lsdException w:name="Hashtag" w:semiHidden="1" w:unhideWhenUsed="1"/>
+    <w:lsdException w:name="Unresolved Mention" w:semiHidden="1" w:unhideWhenUsed="1"/>
+    <w:lsdException w:name="Smart Link" w:semiHidden="1" w:unhideWhenUsed="1"/>
   </w:latentStyles>
   <w:style w:type="paragraph" w:default="1" w:styleId="Normal">
     <w:name w:val="Normal"/>
@@ -1275,8 +1257,8 @@
   </w:style>
   <w:style w:type="paragraph" w:styleId="Heading1">
     <w:name w:val="heading 1"/>
-    <w:basedOn w:val="normal0"/>
-    <w:next w:val="normal0"/>
+    <w:basedOn w:val="Normal1"/>
+    <w:next w:val="Normal1"/>
     <w:rsid w:val="00CF48EE"/>
     <w:pPr>
       <w:keepNext/>
@@ -1291,8 +1273,8 @@
   </w:style>
   <w:style w:type="paragraph" w:styleId="Heading2">
     <w:name w:val="heading 2"/>
-    <w:basedOn w:val="normal0"/>
-    <w:next w:val="normal0"/>
+    <w:basedOn w:val="Normal1"/>
+    <w:next w:val="Normal1"/>
     <w:rsid w:val="00CF48EE"/>
     <w:pPr>
       <w:keepNext/>
@@ -1307,8 +1289,8 @@
   </w:style>
   <w:style w:type="paragraph" w:styleId="Heading3">
     <w:name w:val="heading 3"/>
-    <w:basedOn w:val="normal0"/>
-    <w:next w:val="normal0"/>
+    <w:basedOn w:val="Normal1"/>
+    <w:next w:val="Normal1"/>
     <w:rsid w:val="00CF48EE"/>
     <w:pPr>
       <w:keepNext/>
@@ -1324,8 +1306,8 @@
   </w:style>
   <w:style w:type="paragraph" w:styleId="Heading4">
     <w:name w:val="heading 4"/>
-    <w:basedOn w:val="normal0"/>
-    <w:next w:val="normal0"/>
+    <w:basedOn w:val="Normal1"/>
+    <w:next w:val="Normal1"/>
     <w:rsid w:val="00CF48EE"/>
     <w:pPr>
       <w:keepNext/>
@@ -1341,8 +1323,8 @@
   </w:style>
   <w:style w:type="paragraph" w:styleId="Heading5">
     <w:name w:val="heading 5"/>
-    <w:basedOn w:val="normal0"/>
-    <w:next w:val="normal0"/>
+    <w:basedOn w:val="Normal1"/>
+    <w:next w:val="Normal1"/>
     <w:rsid w:val="00CF48EE"/>
     <w:pPr>
       <w:keepNext/>
@@ -1358,8 +1340,8 @@
   </w:style>
   <w:style w:type="paragraph" w:styleId="Heading6">
     <w:name w:val="heading 6"/>
-    <w:basedOn w:val="normal0"/>
-    <w:next w:val="normal0"/>
+    <w:basedOn w:val="Normal1"/>
+    <w:next w:val="Normal1"/>
     <w:rsid w:val="00CF48EE"/>
     <w:pPr>
       <w:keepNext/>
@@ -1385,7 +1367,6 @@
     <w:uiPriority w:val="99"/>
     <w:semiHidden/>
     <w:unhideWhenUsed/>
-    <w:qFormat/>
     <w:tblPr>
       <w:tblInd w:w="0" w:type="dxa"/>
       <w:tblCellMar>
@@ -1402,14 +1383,14 @@
     <w:semiHidden/>
     <w:unhideWhenUsed/>
   </w:style>
-  <w:style w:type="paragraph" w:customStyle="1" w:styleId="normal0">
-    <w:name w:val="normal"/>
+  <w:style w:type="paragraph" w:customStyle="1" w:styleId="Normal1">
+    <w:name w:val="Normal1"/>
     <w:rsid w:val="00CF48EE"/>
   </w:style>
   <w:style w:type="paragraph" w:styleId="Title">
     <w:name w:val="Title"/>
-    <w:basedOn w:val="normal0"/>
-    <w:next w:val="normal0"/>
+    <w:basedOn w:val="Normal1"/>
+    <w:next w:val="Normal1"/>
     <w:rsid w:val="00CF48EE"/>
     <w:pPr>
       <w:keepNext/>
@@ -1423,8 +1404,8 @@
   </w:style>
   <w:style w:type="paragraph" w:styleId="Subtitle">
     <w:name w:val="Subtitle"/>
-    <w:basedOn w:val="normal0"/>
-    <w:next w:val="normal0"/>
+    <w:basedOn w:val="Normal1"/>
+    <w:next w:val="Normal1"/>
     <w:rsid w:val="00CF48EE"/>
     <w:pPr>
       <w:keepNext/>
